--- a/cpp_short.docx
+++ b/cpp_short.docx
@@ -277,6 +277,24 @@
             <w:r>
               <w:t>#include &lt;cstring&gt;</w:t>
             </w:r>
+          </w:p>
+          <w:p>
+            <w:pPr>
+              <w:pStyle w:val="Code"/>
+            </w:pPr>
+            <w:r>
+              <w:t>#include &lt;cstdlib&gt;</w:t>
+            </w:r>
+          </w:p>
+          <w:p>
+            <w:pPr>
+              <w:pStyle w:val="Code"/>
+            </w:pPr>
+            <w:r>
+              <w:t>#include &lt;cctype&gt;</w:t>
+            </w:r>
+            <w:bookmarkStart w:id="0" w:name="_GoBack"/>
+            <w:bookmarkEnd w:id="0"/>
           </w:p>
           <w:p>
             <w:pPr>
@@ -396,6 +414,9 @@
         </w:tc>
       </w:tr>
       <w:tr>
+        <w:trPr>
+          <w:trHeight w:val="206"/>
+        </w:trPr>
         <w:tc>
           <w:tcPr>
             <w:tcW w:w="5228" w:type="dxa"/>
@@ -408,7 +429,10 @@
               <w:t>int</w:t>
             </w:r>
             <w:r>
-              <w:t xml:space="preserve"> to cstring</w:t>
+              <w:t xml:space="preserve"> to </w:t>
+            </w:r>
+            <w:r>
+              <w:t>string</w:t>
             </w:r>
             <w:r>
               <w:t xml:space="preserve"> </w:t>
@@ -417,7 +441,7 @@
               <w:t>(#include &lt;</w:t>
             </w:r>
             <w:r>
-              <w:t>cstdlib</w:t>
+              <w:t>string</w:t>
             </w:r>
             <w:r>
               <w:t>&gt;)</w:t>
@@ -433,20 +457,15 @@
               <w:pStyle w:val="Code"/>
             </w:pPr>
             <w:r>
-              <w:t>char *  itoa ( int value, char * str, int base );</w:t>
-            </w:r>
-          </w:p>
-          <w:p>
-            <w:pPr>
-              <w:pStyle w:val="Code"/>
-            </w:pPr>
-            <w:r>
-              <w:t>itoa (i,buffer,10);</w:t>
+              <w:t>string str = to_string(number);</w:t>
             </w:r>
           </w:p>
         </w:tc>
       </w:tr>
       <w:tr>
+        <w:trPr>
+          <w:trHeight w:val="179"/>
+        </w:trPr>
         <w:tc>
           <w:tcPr>
             <w:tcW w:w="5228" w:type="dxa"/>
@@ -484,7 +503,19 @@
               <w:pStyle w:val="Code"/>
             </w:pPr>
             <w:r>
-              <w:t>atoi(const char* x)</w:t>
+              <w:t>int</w:t>
+            </w:r>
+            <w:r>
+              <w:t xml:space="preserve"> num =</w:t>
+            </w:r>
+            <w:r>
+              <w:t xml:space="preserve"> </w:t>
+            </w:r>
+            <w:r>
+              <w:t>atoi(const char* str</w:t>
+            </w:r>
+            <w:r>
+              <w:t>)</w:t>
             </w:r>
           </w:p>
         </w:tc>
@@ -1173,8 +1204,6 @@
             <w:r>
               <w:t>//</w:t>
             </w:r>
-            <w:bookmarkStart w:id="0" w:name="_GoBack"/>
-            <w:bookmarkEnd w:id="0"/>
           </w:p>
         </w:tc>
       </w:tr>
@@ -1294,6 +1323,68 @@
             <w:r>
               <w:t>((c)in.ignore(n,’\n’);</w:t>
             </w:r>
+          </w:p>
+        </w:tc>
+      </w:tr>
+      <w:tr>
+        <w:trPr>
+          <w:trHeight w:val="206"/>
+        </w:trPr>
+        <w:tc>
+          <w:tcPr>
+            <w:tcW w:w="1756" w:type="dxa"/>
+          </w:tcPr>
+          <w:p>
+            <w:pPr>
+              <w:rPr>
+                <w:rFonts w:ascii="Garamond" w:hAnsi="Garamond" w:cs="Arial"/>
+                <w:b/>
+                <w:bCs/>
+                <w:sz w:val="20"/>
+                <w:szCs w:val="20"/>
+              </w:rPr>
+            </w:pPr>
+            <w:r>
+              <w:rPr>
+                <w:rFonts w:ascii="Garamond" w:hAnsi="Garamond" w:cs="Arial"/>
+                <w:b/>
+                <w:bCs/>
+                <w:sz w:val="20"/>
+                <w:szCs w:val="20"/>
+              </w:rPr>
+              <w:t>Returning string from a function</w:t>
+            </w:r>
+          </w:p>
+        </w:tc>
+        <w:tc>
+          <w:tcPr>
+            <w:tcW w:w="4230" w:type="dxa"/>
+          </w:tcPr>
+          <w:p>
+            <w:pPr>
+              <w:pStyle w:val="Code"/>
+            </w:pPr>
+            <w:r>
+              <w:t>char *astr = new char[512];</w:t>
+            </w:r>
+          </w:p>
+          <w:p>
+            <w:pPr>
+              <w:pStyle w:val="Code"/>
+            </w:pPr>
+            <w:r>
+              <w:t>return astr;</w:t>
+            </w:r>
+          </w:p>
+        </w:tc>
+        <w:tc>
+          <w:tcPr>
+            <w:tcW w:w="4470" w:type="dxa"/>
+          </w:tcPr>
+          <w:p>
+            <w:pPr>
+              <w:pStyle w:val="Code"/>
+            </w:pPr>
           </w:p>
         </w:tc>
       </w:tr>
@@ -2285,16 +2376,41 @@
           <w:szCs w:val="20"/>
         </w:rPr>
       </w:pPr>
-    </w:p>
-    <w:p>
-      <w:pPr>
-        <w:spacing w:after="0"/>
+      <w:r>
         <w:rPr>
           <w:rFonts w:ascii="Garamond" w:hAnsi="Garamond" w:cs="Arial"/>
           <w:sz w:val="20"/>
           <w:szCs w:val="20"/>
         </w:rPr>
-      </w:pPr>
+        <w:t>static variables in functions persist between calls (lives on the heap).</w:t>
+      </w:r>
+    </w:p>
+    <w:p>
+      <w:pPr>
+        <w:pStyle w:val="Code"/>
+      </w:pPr>
+      <w:r>
+        <w:t>*&amp;</w:t>
+      </w:r>
+      <w:r>
+        <w:t xml:space="preserve"> </w:t>
+      </w:r>
+      <w:r>
+        <w:rPr>
+          <w:rFonts w:ascii="Garamond" w:hAnsi="Garamond"/>
+          <w:sz w:val="20"/>
+          <w:szCs w:val="20"/>
+        </w:rPr>
+        <w:t>is a reference to a pointer</w:t>
+      </w:r>
+      <w:r>
+        <w:rPr>
+          <w:rFonts w:ascii="Garamond" w:hAnsi="Garamond"/>
+          <w:sz w:val="20"/>
+          <w:szCs w:val="20"/>
+        </w:rPr>
+        <w:t xml:space="preserve"> (referring to a pointer type)</w:t>
+      </w:r>
     </w:p>
     <w:p>
       <w:pPr>
@@ -2325,7 +2441,6 @@
           <w:sz w:val="20"/>
           <w:szCs w:val="20"/>
         </w:rPr>
-        <w:lastRenderedPageBreak/>
         <w:t>Linked list</w:t>
       </w:r>
     </w:p>
@@ -3239,9 +3354,1708 @@
           <w:sz w:val="20"/>
           <w:szCs w:val="20"/>
         </w:rPr>
-        <w:t>Selection Sort</w:t>
+        <w:t>Extras</w:t>
       </w:r>
     </w:p>
+    <w:tbl>
+      <w:tblPr>
+        <w:tblStyle w:val="TableGrid"/>
+        <w:tblW w:w="0" w:type="auto"/>
+        <w:tblLook w:val="04A0" w:firstRow="1" w:lastRow="0" w:firstColumn="1" w:lastColumn="0" w:noHBand="0" w:noVBand="1"/>
+      </w:tblPr>
+      <w:tblGrid>
+        <w:gridCol w:w="5228"/>
+        <w:gridCol w:w="5228"/>
+      </w:tblGrid>
+      <w:tr>
+        <w:tc>
+          <w:tcPr>
+            <w:tcW w:w="5228" w:type="dxa"/>
+          </w:tcPr>
+          <w:p>
+            <w:pPr>
+              <w:rPr>
+                <w:rFonts w:ascii="Garamond" w:hAnsi="Garamond" w:cs="Arial"/>
+                <w:b/>
+                <w:bCs/>
+                <w:sz w:val="20"/>
+                <w:szCs w:val="20"/>
+              </w:rPr>
+            </w:pPr>
+            <w:r>
+              <w:rPr>
+                <w:rFonts w:ascii="Garamond" w:hAnsi="Garamond" w:cs="Arial"/>
+                <w:b/>
+                <w:bCs/>
+                <w:sz w:val="20"/>
+                <w:szCs w:val="20"/>
+              </w:rPr>
+              <w:t>Selection Sort</w:t>
+            </w:r>
+          </w:p>
+        </w:tc>
+        <w:tc>
+          <w:tcPr>
+            <w:tcW w:w="5228" w:type="dxa"/>
+          </w:tcPr>
+          <w:p>
+            <w:pPr>
+              <w:tabs>
+                <w:tab w:val="left" w:pos="916"/>
+                <w:tab w:val="left" w:pos="1832"/>
+                <w:tab w:val="left" w:pos="2748"/>
+                <w:tab w:val="left" w:pos="3664"/>
+                <w:tab w:val="left" w:pos="4580"/>
+                <w:tab w:val="left" w:pos="5496"/>
+                <w:tab w:val="left" w:pos="6412"/>
+                <w:tab w:val="left" w:pos="7328"/>
+                <w:tab w:val="left" w:pos="8244"/>
+                <w:tab w:val="left" w:pos="9160"/>
+                <w:tab w:val="left" w:pos="10076"/>
+                <w:tab w:val="left" w:pos="10992"/>
+                <w:tab w:val="left" w:pos="11908"/>
+                <w:tab w:val="left" w:pos="12824"/>
+                <w:tab w:val="left" w:pos="13740"/>
+                <w:tab w:val="left" w:pos="14656"/>
+              </w:tabs>
+              <w:rPr>
+                <w:rFonts w:ascii="Garamond" w:hAnsi="Garamond" w:cs="Courier"/>
+                <w:b/>
+                <w:bCs/>
+                <w:sz w:val="17"/>
+                <w:szCs w:val="17"/>
+                <w:lang w:val="en-US" w:bidi="th-TH"/>
+              </w:rPr>
+            </w:pPr>
+            <w:r>
+              <w:rPr>
+                <w:rFonts w:ascii="Garamond" w:hAnsi="Garamond" w:cs="Courier"/>
+                <w:b/>
+                <w:bCs/>
+                <w:sz w:val="20"/>
+                <w:szCs w:val="20"/>
+                <w:lang w:val="en-US" w:bidi="th-TH"/>
+              </w:rPr>
+              <w:t>Convert</w:t>
+            </w:r>
+            <w:r>
+              <w:rPr>
+                <w:rFonts w:ascii="Garamond" w:hAnsi="Garamond" w:cs="Courier"/>
+                <w:b/>
+                <w:bCs/>
+                <w:sz w:val="20"/>
+                <w:szCs w:val="20"/>
+                <w:lang w:val="en-US" w:bidi="th-TH"/>
+              </w:rPr>
+              <w:t>ing between</w:t>
+            </w:r>
+            <w:r>
+              <w:rPr>
+                <w:rFonts w:ascii="Garamond" w:hAnsi="Garamond" w:cs="Courier"/>
+                <w:b/>
+                <w:bCs/>
+                <w:sz w:val="20"/>
+                <w:szCs w:val="20"/>
+                <w:lang w:val="en-US" w:bidi="th-TH"/>
+              </w:rPr>
+              <w:t xml:space="preserve"> string</w:t>
+            </w:r>
+            <w:r>
+              <w:rPr>
+                <w:rFonts w:ascii="Garamond" w:hAnsi="Garamond" w:cs="Courier"/>
+                <w:b/>
+                <w:bCs/>
+                <w:sz w:val="20"/>
+                <w:szCs w:val="20"/>
+                <w:lang w:val="en-US" w:bidi="th-TH"/>
+              </w:rPr>
+              <w:t>s</w:t>
+            </w:r>
+            <w:r>
+              <w:rPr>
+                <w:rFonts w:ascii="Garamond" w:hAnsi="Garamond" w:cs="Courier"/>
+                <w:b/>
+                <w:bCs/>
+                <w:sz w:val="20"/>
+                <w:szCs w:val="20"/>
+                <w:lang w:val="en-US" w:bidi="th-TH"/>
+              </w:rPr>
+              <w:t xml:space="preserve"> </w:t>
+            </w:r>
+            <w:r>
+              <w:rPr>
+                <w:rFonts w:ascii="Garamond" w:hAnsi="Garamond" w:cs="Courier"/>
+                <w:b/>
+                <w:bCs/>
+                <w:sz w:val="20"/>
+                <w:szCs w:val="20"/>
+                <w:lang w:val="en-US" w:bidi="th-TH"/>
+              </w:rPr>
+              <w:t xml:space="preserve">to </w:t>
+            </w:r>
+            <w:r>
+              <w:rPr>
+                <w:rFonts w:ascii="Garamond" w:hAnsi="Garamond" w:cs="Courier"/>
+                <w:b/>
+                <w:bCs/>
+                <w:sz w:val="20"/>
+                <w:szCs w:val="20"/>
+                <w:lang w:val="en-US" w:bidi="th-TH"/>
+              </w:rPr>
+              <w:t>cstring</w:t>
+            </w:r>
+            <w:r>
+              <w:rPr>
+                <w:rFonts w:ascii="Garamond" w:hAnsi="Garamond" w:cs="Courier"/>
+                <w:b/>
+                <w:bCs/>
+                <w:sz w:val="20"/>
+                <w:szCs w:val="20"/>
+                <w:lang w:val="en-US" w:bidi="th-TH"/>
+              </w:rPr>
+              <w:t>s</w:t>
+            </w:r>
+          </w:p>
+        </w:tc>
+      </w:tr>
+      <w:tr>
+        <w:tc>
+          <w:tcPr>
+            <w:tcW w:w="5228" w:type="dxa"/>
+          </w:tcPr>
+          <w:p>
+            <w:pPr>
+              <w:pStyle w:val="Code"/>
+              <w:rPr>
+                <w:sz w:val="16"/>
+                <w:szCs w:val="16"/>
+              </w:rPr>
+            </w:pPr>
+            <w:r>
+              <w:rPr>
+                <w:sz w:val="16"/>
+                <w:szCs w:val="16"/>
+              </w:rPr>
+              <w:t>/</w:t>
+            </w:r>
+            <w:r>
+              <w:rPr>
+                <w:sz w:val="16"/>
+                <w:szCs w:val="16"/>
+              </w:rPr>
+              <w:t>/</w:t>
+            </w:r>
+            <w:r>
+              <w:rPr>
+                <w:sz w:val="16"/>
+                <w:szCs w:val="16"/>
+              </w:rPr>
+              <w:t xml:space="preserve"> function to implement selection sort on a string</w:t>
+            </w:r>
+          </w:p>
+          <w:p>
+            <w:pPr>
+              <w:pStyle w:val="Code"/>
+              <w:rPr>
+                <w:sz w:val="16"/>
+                <w:szCs w:val="16"/>
+              </w:rPr>
+            </w:pPr>
+            <w:r>
+              <w:rPr>
+                <w:sz w:val="16"/>
+                <w:szCs w:val="16"/>
+              </w:rPr>
+              <w:t>void selSort(char* str) {</w:t>
+            </w:r>
+          </w:p>
+          <w:p>
+            <w:pPr>
+              <w:pStyle w:val="Code"/>
+              <w:rPr>
+                <w:sz w:val="16"/>
+                <w:szCs w:val="16"/>
+              </w:rPr>
+            </w:pPr>
+            <w:r>
+              <w:rPr>
+                <w:sz w:val="16"/>
+                <w:szCs w:val="16"/>
+              </w:rPr>
+              <w:tab/>
+              <w:t>char temp;</w:t>
+            </w:r>
+          </w:p>
+          <w:p>
+            <w:pPr>
+              <w:pStyle w:val="Code"/>
+              <w:rPr>
+                <w:sz w:val="16"/>
+                <w:szCs w:val="16"/>
+              </w:rPr>
+            </w:pPr>
+            <w:r>
+              <w:rPr>
+                <w:sz w:val="16"/>
+                <w:szCs w:val="16"/>
+              </w:rPr>
+              <w:tab/>
+              <w:t>int i, j, n = strlen(str);</w:t>
+            </w:r>
+          </w:p>
+          <w:p>
+            <w:pPr>
+              <w:pStyle w:val="Code"/>
+              <w:rPr>
+                <w:sz w:val="16"/>
+                <w:szCs w:val="16"/>
+              </w:rPr>
+            </w:pPr>
+            <w:r>
+              <w:rPr>
+                <w:sz w:val="16"/>
+                <w:szCs w:val="16"/>
+              </w:rPr>
+              <w:tab/>
+              <w:t>int currentMin;</w:t>
+            </w:r>
+          </w:p>
+          <w:p>
+            <w:pPr>
+              <w:pStyle w:val="Code"/>
+              <w:rPr>
+                <w:sz w:val="16"/>
+                <w:szCs w:val="16"/>
+              </w:rPr>
+            </w:pPr>
+          </w:p>
+          <w:p>
+            <w:pPr>
+              <w:pStyle w:val="Code"/>
+              <w:rPr>
+                <w:sz w:val="16"/>
+                <w:szCs w:val="16"/>
+              </w:rPr>
+            </w:pPr>
+            <w:r>
+              <w:rPr>
+                <w:sz w:val="16"/>
+                <w:szCs w:val="16"/>
+              </w:rPr>
+              <w:tab/>
+              <w:t>// convert all to upper case</w:t>
+            </w:r>
+          </w:p>
+          <w:p>
+            <w:pPr>
+              <w:pStyle w:val="Code"/>
+              <w:rPr>
+                <w:sz w:val="16"/>
+                <w:szCs w:val="16"/>
+              </w:rPr>
+            </w:pPr>
+            <w:r>
+              <w:rPr>
+                <w:sz w:val="16"/>
+                <w:szCs w:val="16"/>
+              </w:rPr>
+              <w:tab/>
+              <w:t>for (i = 0; i &lt; n; i++) {</w:t>
+            </w:r>
+          </w:p>
+          <w:p>
+            <w:pPr>
+              <w:pStyle w:val="Code"/>
+              <w:rPr>
+                <w:sz w:val="16"/>
+                <w:szCs w:val="16"/>
+              </w:rPr>
+            </w:pPr>
+            <w:r>
+              <w:rPr>
+                <w:sz w:val="16"/>
+                <w:szCs w:val="16"/>
+              </w:rPr>
+              <w:tab/>
+            </w:r>
+            <w:r>
+              <w:rPr>
+                <w:sz w:val="16"/>
+                <w:szCs w:val="16"/>
+              </w:rPr>
+              <w:tab/>
+              <w:t>str[i] = toupper(str[i]);</w:t>
+            </w:r>
+          </w:p>
+          <w:p>
+            <w:pPr>
+              <w:pStyle w:val="Code"/>
+              <w:rPr>
+                <w:sz w:val="16"/>
+                <w:szCs w:val="16"/>
+              </w:rPr>
+            </w:pPr>
+            <w:r>
+              <w:rPr>
+                <w:sz w:val="16"/>
+                <w:szCs w:val="16"/>
+              </w:rPr>
+              <w:tab/>
+              <w:t>}</w:t>
+            </w:r>
+          </w:p>
+          <w:p>
+            <w:pPr>
+              <w:pStyle w:val="Code"/>
+              <w:rPr>
+                <w:sz w:val="16"/>
+                <w:szCs w:val="16"/>
+              </w:rPr>
+            </w:pPr>
+          </w:p>
+          <w:p>
+            <w:pPr>
+              <w:pStyle w:val="Code"/>
+              <w:rPr>
+                <w:sz w:val="16"/>
+                <w:szCs w:val="16"/>
+              </w:rPr>
+            </w:pPr>
+            <w:r>
+              <w:rPr>
+                <w:sz w:val="16"/>
+                <w:szCs w:val="16"/>
+              </w:rPr>
+              <w:tab/>
+              <w:t>// selection sort algorithmm</w:t>
+            </w:r>
+          </w:p>
+          <w:p>
+            <w:pPr>
+              <w:pStyle w:val="Code"/>
+              <w:rPr>
+                <w:sz w:val="16"/>
+                <w:szCs w:val="16"/>
+              </w:rPr>
+            </w:pPr>
+            <w:r>
+              <w:rPr>
+                <w:sz w:val="16"/>
+                <w:szCs w:val="16"/>
+              </w:rPr>
+              <w:tab/>
+              <w:t>for (i = 0; i &lt; n - 1; i++) {</w:t>
+            </w:r>
+          </w:p>
+          <w:p>
+            <w:pPr>
+              <w:pStyle w:val="Code"/>
+              <w:rPr>
+                <w:sz w:val="16"/>
+                <w:szCs w:val="16"/>
+              </w:rPr>
+            </w:pPr>
+            <w:r>
+              <w:rPr>
+                <w:sz w:val="16"/>
+                <w:szCs w:val="16"/>
+              </w:rPr>
+              <w:tab/>
+            </w:r>
+            <w:r>
+              <w:rPr>
+                <w:sz w:val="16"/>
+                <w:szCs w:val="16"/>
+              </w:rPr>
+              <w:tab/>
+              <w:t>currentMin = i;</w:t>
+            </w:r>
+          </w:p>
+          <w:p>
+            <w:pPr>
+              <w:pStyle w:val="Code"/>
+              <w:rPr>
+                <w:sz w:val="16"/>
+                <w:szCs w:val="16"/>
+              </w:rPr>
+            </w:pPr>
+          </w:p>
+          <w:p>
+            <w:pPr>
+              <w:pStyle w:val="Code"/>
+              <w:rPr>
+                <w:sz w:val="16"/>
+                <w:szCs w:val="16"/>
+              </w:rPr>
+            </w:pPr>
+            <w:r>
+              <w:rPr>
+                <w:sz w:val="16"/>
+                <w:szCs w:val="16"/>
+              </w:rPr>
+              <w:tab/>
+            </w:r>
+            <w:r>
+              <w:rPr>
+                <w:sz w:val="16"/>
+                <w:szCs w:val="16"/>
+              </w:rPr>
+              <w:tab/>
+              <w:t>for (j = i + 1; j &lt; n; j++) {</w:t>
+            </w:r>
+          </w:p>
+          <w:p>
+            <w:pPr>
+              <w:pStyle w:val="Code"/>
+              <w:rPr>
+                <w:sz w:val="16"/>
+                <w:szCs w:val="16"/>
+              </w:rPr>
+            </w:pPr>
+            <w:r>
+              <w:rPr>
+                <w:sz w:val="16"/>
+                <w:szCs w:val="16"/>
+              </w:rPr>
+              <w:tab/>
+            </w:r>
+            <w:r>
+              <w:rPr>
+                <w:sz w:val="16"/>
+                <w:szCs w:val="16"/>
+              </w:rPr>
+              <w:tab/>
+            </w:r>
+            <w:r>
+              <w:rPr>
+                <w:sz w:val="16"/>
+                <w:szCs w:val="16"/>
+              </w:rPr>
+              <w:tab/>
+              <w:t>if (str[j] &lt; str[currentMin])</w:t>
+            </w:r>
+          </w:p>
+          <w:p>
+            <w:pPr>
+              <w:pStyle w:val="Code"/>
+              <w:rPr>
+                <w:sz w:val="16"/>
+                <w:szCs w:val="16"/>
+              </w:rPr>
+            </w:pPr>
+            <w:r>
+              <w:rPr>
+                <w:sz w:val="16"/>
+                <w:szCs w:val="16"/>
+              </w:rPr>
+              <w:tab/>
+            </w:r>
+            <w:r>
+              <w:rPr>
+                <w:sz w:val="16"/>
+                <w:szCs w:val="16"/>
+              </w:rPr>
+              <w:tab/>
+            </w:r>
+            <w:r>
+              <w:rPr>
+                <w:sz w:val="16"/>
+                <w:szCs w:val="16"/>
+              </w:rPr>
+              <w:tab/>
+            </w:r>
+            <w:r>
+              <w:rPr>
+                <w:sz w:val="16"/>
+                <w:szCs w:val="16"/>
+              </w:rPr>
+              <w:tab/>
+              <w:t>currentMin = j;</w:t>
+            </w:r>
+          </w:p>
+          <w:p>
+            <w:pPr>
+              <w:pStyle w:val="Code"/>
+              <w:rPr>
+                <w:sz w:val="16"/>
+                <w:szCs w:val="16"/>
+              </w:rPr>
+            </w:pPr>
+            <w:r>
+              <w:rPr>
+                <w:sz w:val="16"/>
+                <w:szCs w:val="16"/>
+              </w:rPr>
+              <w:tab/>
+            </w:r>
+            <w:r>
+              <w:rPr>
+                <w:sz w:val="16"/>
+                <w:szCs w:val="16"/>
+              </w:rPr>
+              <w:tab/>
+              <w:t>}</w:t>
+            </w:r>
+          </w:p>
+          <w:p>
+            <w:pPr>
+              <w:pStyle w:val="Code"/>
+              <w:rPr>
+                <w:sz w:val="16"/>
+                <w:szCs w:val="16"/>
+              </w:rPr>
+            </w:pPr>
+          </w:p>
+          <w:p>
+            <w:pPr>
+              <w:pStyle w:val="Code"/>
+              <w:rPr>
+                <w:sz w:val="16"/>
+                <w:szCs w:val="16"/>
+              </w:rPr>
+            </w:pPr>
+            <w:r>
+              <w:rPr>
+                <w:sz w:val="16"/>
+                <w:szCs w:val="16"/>
+              </w:rPr>
+              <w:tab/>
+            </w:r>
+            <w:r>
+              <w:rPr>
+                <w:sz w:val="16"/>
+                <w:szCs w:val="16"/>
+              </w:rPr>
+              <w:tab/>
+              <w:t>// swap places</w:t>
+            </w:r>
+          </w:p>
+          <w:p>
+            <w:pPr>
+              <w:pStyle w:val="Code"/>
+              <w:rPr>
+                <w:sz w:val="16"/>
+                <w:szCs w:val="16"/>
+              </w:rPr>
+            </w:pPr>
+            <w:r>
+              <w:rPr>
+                <w:sz w:val="16"/>
+                <w:szCs w:val="16"/>
+              </w:rPr>
+              <w:tab/>
+            </w:r>
+            <w:r>
+              <w:rPr>
+                <w:sz w:val="16"/>
+                <w:szCs w:val="16"/>
+              </w:rPr>
+              <w:tab/>
+              <w:t>if (str[currentMin] != str[i]) {</w:t>
+            </w:r>
+          </w:p>
+          <w:p>
+            <w:pPr>
+              <w:pStyle w:val="Code"/>
+              <w:rPr>
+                <w:sz w:val="16"/>
+                <w:szCs w:val="16"/>
+              </w:rPr>
+            </w:pPr>
+            <w:r>
+              <w:rPr>
+                <w:sz w:val="16"/>
+                <w:szCs w:val="16"/>
+              </w:rPr>
+              <w:tab/>
+            </w:r>
+            <w:r>
+              <w:rPr>
+                <w:sz w:val="16"/>
+                <w:szCs w:val="16"/>
+              </w:rPr>
+              <w:tab/>
+            </w:r>
+            <w:r>
+              <w:rPr>
+                <w:sz w:val="16"/>
+                <w:szCs w:val="16"/>
+              </w:rPr>
+              <w:tab/>
+              <w:t>temp = str[i];</w:t>
+            </w:r>
+          </w:p>
+          <w:p>
+            <w:pPr>
+              <w:pStyle w:val="Code"/>
+              <w:rPr>
+                <w:sz w:val="16"/>
+                <w:szCs w:val="16"/>
+              </w:rPr>
+            </w:pPr>
+            <w:r>
+              <w:rPr>
+                <w:sz w:val="16"/>
+                <w:szCs w:val="16"/>
+              </w:rPr>
+              <w:tab/>
+            </w:r>
+            <w:r>
+              <w:rPr>
+                <w:sz w:val="16"/>
+                <w:szCs w:val="16"/>
+              </w:rPr>
+              <w:tab/>
+            </w:r>
+            <w:r>
+              <w:rPr>
+                <w:sz w:val="16"/>
+                <w:szCs w:val="16"/>
+              </w:rPr>
+              <w:tab/>
+              <w:t>str[i] = str[currentMin];</w:t>
+            </w:r>
+          </w:p>
+          <w:p>
+            <w:pPr>
+              <w:pStyle w:val="Code"/>
+              <w:rPr>
+                <w:sz w:val="16"/>
+                <w:szCs w:val="16"/>
+              </w:rPr>
+            </w:pPr>
+            <w:r>
+              <w:rPr>
+                <w:sz w:val="16"/>
+                <w:szCs w:val="16"/>
+              </w:rPr>
+              <w:tab/>
+            </w:r>
+            <w:r>
+              <w:rPr>
+                <w:sz w:val="16"/>
+                <w:szCs w:val="16"/>
+              </w:rPr>
+              <w:tab/>
+            </w:r>
+            <w:r>
+              <w:rPr>
+                <w:sz w:val="16"/>
+                <w:szCs w:val="16"/>
+              </w:rPr>
+              <w:tab/>
+              <w:t>str[currentMin] = temp;</w:t>
+            </w:r>
+          </w:p>
+          <w:p>
+            <w:pPr>
+              <w:pStyle w:val="Code"/>
+              <w:rPr>
+                <w:sz w:val="16"/>
+                <w:szCs w:val="16"/>
+              </w:rPr>
+            </w:pPr>
+            <w:r>
+              <w:rPr>
+                <w:sz w:val="16"/>
+                <w:szCs w:val="16"/>
+              </w:rPr>
+              <w:tab/>
+            </w:r>
+            <w:r>
+              <w:rPr>
+                <w:sz w:val="16"/>
+                <w:szCs w:val="16"/>
+              </w:rPr>
+              <w:tab/>
+              <w:t>}</w:t>
+            </w:r>
+          </w:p>
+          <w:p>
+            <w:pPr>
+              <w:pStyle w:val="Code"/>
+              <w:rPr>
+                <w:sz w:val="16"/>
+                <w:szCs w:val="16"/>
+              </w:rPr>
+            </w:pPr>
+            <w:r>
+              <w:rPr>
+                <w:sz w:val="16"/>
+                <w:szCs w:val="16"/>
+              </w:rPr>
+              <w:tab/>
+              <w:t>}</w:t>
+            </w:r>
+          </w:p>
+          <w:p>
+            <w:pPr>
+              <w:pStyle w:val="Code"/>
+              <w:rPr>
+                <w:sz w:val="16"/>
+                <w:szCs w:val="16"/>
+              </w:rPr>
+            </w:pPr>
+            <w:r>
+              <w:rPr>
+                <w:sz w:val="16"/>
+                <w:szCs w:val="16"/>
+              </w:rPr>
+              <w:t>}</w:t>
+            </w:r>
+          </w:p>
+          <w:p>
+            <w:pPr>
+              <w:rPr>
+                <w:rFonts w:ascii="Garamond" w:hAnsi="Garamond" w:cs="Arial"/>
+                <w:b/>
+                <w:bCs/>
+                <w:sz w:val="20"/>
+                <w:szCs w:val="20"/>
+              </w:rPr>
+            </w:pPr>
+          </w:p>
+        </w:tc>
+        <w:tc>
+          <w:tcPr>
+            <w:tcW w:w="5228" w:type="dxa"/>
+          </w:tcPr>
+          <w:p>
+            <w:pPr>
+              <w:tabs>
+                <w:tab w:val="left" w:pos="916"/>
+                <w:tab w:val="left" w:pos="1832"/>
+                <w:tab w:val="left" w:pos="2748"/>
+                <w:tab w:val="left" w:pos="3664"/>
+                <w:tab w:val="left" w:pos="4580"/>
+                <w:tab w:val="left" w:pos="5496"/>
+                <w:tab w:val="left" w:pos="6412"/>
+                <w:tab w:val="left" w:pos="7328"/>
+                <w:tab w:val="left" w:pos="8244"/>
+                <w:tab w:val="left" w:pos="9160"/>
+                <w:tab w:val="left" w:pos="10076"/>
+                <w:tab w:val="left" w:pos="10992"/>
+                <w:tab w:val="left" w:pos="11908"/>
+                <w:tab w:val="left" w:pos="12824"/>
+                <w:tab w:val="left" w:pos="13740"/>
+                <w:tab w:val="left" w:pos="14656"/>
+              </w:tabs>
+              <w:rPr>
+                <w:rFonts w:ascii="Courier New" w:hAnsi="Courier New" w:cs="Courier"/>
+                <w:sz w:val="16"/>
+                <w:szCs w:val="16"/>
+                <w:lang w:val="en-US" w:bidi="th-TH"/>
+              </w:rPr>
+            </w:pPr>
+            <w:r>
+              <w:rPr>
+                <w:rFonts w:ascii="Courier New" w:hAnsi="Courier New" w:cs="Courier"/>
+                <w:sz w:val="16"/>
+                <w:szCs w:val="16"/>
+                <w:lang w:val="en-US" w:bidi="th-TH"/>
+              </w:rPr>
+              <w:t>// strings and c-strings</w:t>
+            </w:r>
+          </w:p>
+          <w:p>
+            <w:pPr>
+              <w:tabs>
+                <w:tab w:val="left" w:pos="916"/>
+                <w:tab w:val="left" w:pos="1832"/>
+                <w:tab w:val="left" w:pos="2748"/>
+                <w:tab w:val="left" w:pos="3664"/>
+                <w:tab w:val="left" w:pos="4580"/>
+                <w:tab w:val="left" w:pos="5496"/>
+                <w:tab w:val="left" w:pos="6412"/>
+                <w:tab w:val="left" w:pos="7328"/>
+                <w:tab w:val="left" w:pos="8244"/>
+                <w:tab w:val="left" w:pos="9160"/>
+                <w:tab w:val="left" w:pos="10076"/>
+                <w:tab w:val="left" w:pos="10992"/>
+                <w:tab w:val="left" w:pos="11908"/>
+                <w:tab w:val="left" w:pos="12824"/>
+                <w:tab w:val="left" w:pos="13740"/>
+                <w:tab w:val="left" w:pos="14656"/>
+              </w:tabs>
+              <w:rPr>
+                <w:rFonts w:ascii="Courier New" w:hAnsi="Courier New" w:cs="Courier"/>
+                <w:sz w:val="16"/>
+                <w:szCs w:val="16"/>
+                <w:lang w:val="en-US" w:bidi="th-TH"/>
+              </w:rPr>
+            </w:pPr>
+            <w:r>
+              <w:rPr>
+                <w:rFonts w:ascii="Courier New" w:hAnsi="Courier New" w:cs="Courier"/>
+                <w:sz w:val="16"/>
+                <w:szCs w:val="16"/>
+                <w:lang w:val="en-US" w:bidi="th-TH"/>
+              </w:rPr>
+              <w:t>#include &lt;iostream&gt;</w:t>
+            </w:r>
+          </w:p>
+          <w:p>
+            <w:pPr>
+              <w:tabs>
+                <w:tab w:val="left" w:pos="916"/>
+                <w:tab w:val="left" w:pos="1832"/>
+                <w:tab w:val="left" w:pos="2748"/>
+                <w:tab w:val="left" w:pos="3664"/>
+                <w:tab w:val="left" w:pos="4580"/>
+                <w:tab w:val="left" w:pos="5496"/>
+                <w:tab w:val="left" w:pos="6412"/>
+                <w:tab w:val="left" w:pos="7328"/>
+                <w:tab w:val="left" w:pos="8244"/>
+                <w:tab w:val="left" w:pos="9160"/>
+                <w:tab w:val="left" w:pos="10076"/>
+                <w:tab w:val="left" w:pos="10992"/>
+                <w:tab w:val="left" w:pos="11908"/>
+                <w:tab w:val="left" w:pos="12824"/>
+                <w:tab w:val="left" w:pos="13740"/>
+                <w:tab w:val="left" w:pos="14656"/>
+              </w:tabs>
+              <w:rPr>
+                <w:rFonts w:ascii="Courier New" w:hAnsi="Courier New" w:cs="Courier"/>
+                <w:sz w:val="16"/>
+                <w:szCs w:val="16"/>
+                <w:lang w:val="en-US" w:bidi="th-TH"/>
+              </w:rPr>
+            </w:pPr>
+            <w:r>
+              <w:rPr>
+                <w:rFonts w:ascii="Courier New" w:hAnsi="Courier New" w:cs="Courier"/>
+                <w:sz w:val="16"/>
+                <w:szCs w:val="16"/>
+                <w:lang w:val="en-US" w:bidi="th-TH"/>
+              </w:rPr>
+              <w:t>#include &lt;cstring&gt;</w:t>
+            </w:r>
+          </w:p>
+          <w:p>
+            <w:pPr>
+              <w:tabs>
+                <w:tab w:val="left" w:pos="916"/>
+                <w:tab w:val="left" w:pos="1832"/>
+                <w:tab w:val="left" w:pos="2748"/>
+                <w:tab w:val="left" w:pos="3664"/>
+                <w:tab w:val="left" w:pos="4580"/>
+                <w:tab w:val="left" w:pos="5496"/>
+                <w:tab w:val="left" w:pos="6412"/>
+                <w:tab w:val="left" w:pos="7328"/>
+                <w:tab w:val="left" w:pos="8244"/>
+                <w:tab w:val="left" w:pos="9160"/>
+                <w:tab w:val="left" w:pos="10076"/>
+                <w:tab w:val="left" w:pos="10992"/>
+                <w:tab w:val="left" w:pos="11908"/>
+                <w:tab w:val="left" w:pos="12824"/>
+                <w:tab w:val="left" w:pos="13740"/>
+                <w:tab w:val="left" w:pos="14656"/>
+              </w:tabs>
+              <w:rPr>
+                <w:rFonts w:ascii="Courier New" w:hAnsi="Courier New" w:cs="Courier"/>
+                <w:sz w:val="16"/>
+                <w:szCs w:val="16"/>
+                <w:lang w:val="en-US" w:bidi="th-TH"/>
+              </w:rPr>
+            </w:pPr>
+            <w:r>
+              <w:rPr>
+                <w:rFonts w:ascii="Courier New" w:hAnsi="Courier New" w:cs="Courier"/>
+                <w:sz w:val="16"/>
+                <w:szCs w:val="16"/>
+                <w:lang w:val="en-US" w:bidi="th-TH"/>
+              </w:rPr>
+              <w:t>#include &lt;string&gt;</w:t>
+            </w:r>
+          </w:p>
+          <w:p>
+            <w:pPr>
+              <w:tabs>
+                <w:tab w:val="left" w:pos="916"/>
+                <w:tab w:val="left" w:pos="1832"/>
+                <w:tab w:val="left" w:pos="2748"/>
+                <w:tab w:val="left" w:pos="3664"/>
+                <w:tab w:val="left" w:pos="4580"/>
+                <w:tab w:val="left" w:pos="5496"/>
+                <w:tab w:val="left" w:pos="6412"/>
+                <w:tab w:val="left" w:pos="7328"/>
+                <w:tab w:val="left" w:pos="8244"/>
+                <w:tab w:val="left" w:pos="9160"/>
+                <w:tab w:val="left" w:pos="10076"/>
+                <w:tab w:val="left" w:pos="10992"/>
+                <w:tab w:val="left" w:pos="11908"/>
+                <w:tab w:val="left" w:pos="12824"/>
+                <w:tab w:val="left" w:pos="13740"/>
+                <w:tab w:val="left" w:pos="14656"/>
+              </w:tabs>
+              <w:rPr>
+                <w:rFonts w:ascii="Courier New" w:hAnsi="Courier New" w:cs="Courier"/>
+                <w:sz w:val="16"/>
+                <w:szCs w:val="16"/>
+                <w:lang w:val="en-US" w:bidi="th-TH"/>
+              </w:rPr>
+            </w:pPr>
+          </w:p>
+          <w:p>
+            <w:pPr>
+              <w:tabs>
+                <w:tab w:val="left" w:pos="916"/>
+                <w:tab w:val="left" w:pos="1832"/>
+                <w:tab w:val="left" w:pos="2748"/>
+                <w:tab w:val="left" w:pos="3664"/>
+                <w:tab w:val="left" w:pos="4580"/>
+                <w:tab w:val="left" w:pos="5496"/>
+                <w:tab w:val="left" w:pos="6412"/>
+                <w:tab w:val="left" w:pos="7328"/>
+                <w:tab w:val="left" w:pos="8244"/>
+                <w:tab w:val="left" w:pos="9160"/>
+                <w:tab w:val="left" w:pos="10076"/>
+                <w:tab w:val="left" w:pos="10992"/>
+                <w:tab w:val="left" w:pos="11908"/>
+                <w:tab w:val="left" w:pos="12824"/>
+                <w:tab w:val="left" w:pos="13740"/>
+                <w:tab w:val="left" w:pos="14656"/>
+              </w:tabs>
+              <w:rPr>
+                <w:rFonts w:ascii="Courier New" w:hAnsi="Courier New" w:cs="Courier"/>
+                <w:sz w:val="16"/>
+                <w:szCs w:val="16"/>
+                <w:lang w:val="en-US" w:bidi="th-TH"/>
+              </w:rPr>
+            </w:pPr>
+            <w:r>
+              <w:rPr>
+                <w:rFonts w:ascii="Courier New" w:hAnsi="Courier New" w:cs="Courier"/>
+                <w:sz w:val="16"/>
+                <w:szCs w:val="16"/>
+                <w:lang w:val="en-US" w:bidi="th-TH"/>
+              </w:rPr>
+              <w:t>int main ()</w:t>
+            </w:r>
+          </w:p>
+          <w:p>
+            <w:pPr>
+              <w:tabs>
+                <w:tab w:val="left" w:pos="916"/>
+                <w:tab w:val="left" w:pos="1832"/>
+                <w:tab w:val="left" w:pos="2748"/>
+                <w:tab w:val="left" w:pos="3664"/>
+                <w:tab w:val="left" w:pos="4580"/>
+                <w:tab w:val="left" w:pos="5496"/>
+                <w:tab w:val="left" w:pos="6412"/>
+                <w:tab w:val="left" w:pos="7328"/>
+                <w:tab w:val="left" w:pos="8244"/>
+                <w:tab w:val="left" w:pos="9160"/>
+                <w:tab w:val="left" w:pos="10076"/>
+                <w:tab w:val="left" w:pos="10992"/>
+                <w:tab w:val="left" w:pos="11908"/>
+                <w:tab w:val="left" w:pos="12824"/>
+                <w:tab w:val="left" w:pos="13740"/>
+                <w:tab w:val="left" w:pos="14656"/>
+              </w:tabs>
+              <w:rPr>
+                <w:rFonts w:ascii="Courier New" w:hAnsi="Courier New" w:cs="Courier"/>
+                <w:sz w:val="16"/>
+                <w:szCs w:val="16"/>
+                <w:lang w:val="en-US" w:bidi="th-TH"/>
+              </w:rPr>
+            </w:pPr>
+            <w:r>
+              <w:rPr>
+                <w:rFonts w:ascii="Courier New" w:hAnsi="Courier New" w:cs="Courier"/>
+                <w:sz w:val="16"/>
+                <w:szCs w:val="16"/>
+                <w:lang w:val="en-US" w:bidi="th-TH"/>
+              </w:rPr>
+              <w:t>{</w:t>
+            </w:r>
+          </w:p>
+          <w:p>
+            <w:pPr>
+              <w:tabs>
+                <w:tab w:val="left" w:pos="916"/>
+                <w:tab w:val="left" w:pos="1832"/>
+                <w:tab w:val="left" w:pos="2748"/>
+                <w:tab w:val="left" w:pos="3664"/>
+                <w:tab w:val="left" w:pos="4580"/>
+                <w:tab w:val="left" w:pos="5496"/>
+                <w:tab w:val="left" w:pos="6412"/>
+                <w:tab w:val="left" w:pos="7328"/>
+                <w:tab w:val="left" w:pos="8244"/>
+                <w:tab w:val="left" w:pos="9160"/>
+                <w:tab w:val="left" w:pos="10076"/>
+                <w:tab w:val="left" w:pos="10992"/>
+                <w:tab w:val="left" w:pos="11908"/>
+                <w:tab w:val="left" w:pos="12824"/>
+                <w:tab w:val="left" w:pos="13740"/>
+                <w:tab w:val="left" w:pos="14656"/>
+              </w:tabs>
+              <w:rPr>
+                <w:rFonts w:ascii="Courier New" w:hAnsi="Courier New" w:cs="Courier"/>
+                <w:sz w:val="16"/>
+                <w:szCs w:val="16"/>
+                <w:lang w:val="en-US" w:bidi="th-TH"/>
+              </w:rPr>
+            </w:pPr>
+            <w:r>
+              <w:rPr>
+                <w:rFonts w:ascii="Courier New" w:hAnsi="Courier New" w:cs="Courier"/>
+                <w:sz w:val="16"/>
+                <w:szCs w:val="16"/>
+                <w:lang w:val="en-US" w:bidi="th-TH"/>
+              </w:rPr>
+              <w:t xml:space="preserve">  std::string str ("Please split this sentence into tokens");</w:t>
+            </w:r>
+          </w:p>
+          <w:p>
+            <w:pPr>
+              <w:tabs>
+                <w:tab w:val="left" w:pos="916"/>
+                <w:tab w:val="left" w:pos="1832"/>
+                <w:tab w:val="left" w:pos="2748"/>
+                <w:tab w:val="left" w:pos="3664"/>
+                <w:tab w:val="left" w:pos="4580"/>
+                <w:tab w:val="left" w:pos="5496"/>
+                <w:tab w:val="left" w:pos="6412"/>
+                <w:tab w:val="left" w:pos="7328"/>
+                <w:tab w:val="left" w:pos="8244"/>
+                <w:tab w:val="left" w:pos="9160"/>
+                <w:tab w:val="left" w:pos="10076"/>
+                <w:tab w:val="left" w:pos="10992"/>
+                <w:tab w:val="left" w:pos="11908"/>
+                <w:tab w:val="left" w:pos="12824"/>
+                <w:tab w:val="left" w:pos="13740"/>
+                <w:tab w:val="left" w:pos="14656"/>
+              </w:tabs>
+              <w:rPr>
+                <w:rFonts w:ascii="Courier New" w:hAnsi="Courier New" w:cs="Courier"/>
+                <w:sz w:val="16"/>
+                <w:szCs w:val="16"/>
+                <w:lang w:val="en-US" w:bidi="th-TH"/>
+              </w:rPr>
+            </w:pPr>
+          </w:p>
+          <w:p>
+            <w:pPr>
+              <w:tabs>
+                <w:tab w:val="left" w:pos="916"/>
+                <w:tab w:val="left" w:pos="1832"/>
+                <w:tab w:val="left" w:pos="2748"/>
+                <w:tab w:val="left" w:pos="3664"/>
+                <w:tab w:val="left" w:pos="4580"/>
+                <w:tab w:val="left" w:pos="5496"/>
+                <w:tab w:val="left" w:pos="6412"/>
+                <w:tab w:val="left" w:pos="7328"/>
+                <w:tab w:val="left" w:pos="8244"/>
+                <w:tab w:val="left" w:pos="9160"/>
+                <w:tab w:val="left" w:pos="10076"/>
+                <w:tab w:val="left" w:pos="10992"/>
+                <w:tab w:val="left" w:pos="11908"/>
+                <w:tab w:val="left" w:pos="12824"/>
+                <w:tab w:val="left" w:pos="13740"/>
+                <w:tab w:val="left" w:pos="14656"/>
+              </w:tabs>
+              <w:rPr>
+                <w:rFonts w:ascii="Courier New" w:hAnsi="Courier New" w:cs="Courier"/>
+                <w:sz w:val="16"/>
+                <w:szCs w:val="16"/>
+                <w:lang w:val="en-US" w:bidi="th-TH"/>
+              </w:rPr>
+            </w:pPr>
+            <w:r>
+              <w:rPr>
+                <w:rFonts w:ascii="Courier New" w:hAnsi="Courier New" w:cs="Courier"/>
+                <w:sz w:val="16"/>
+                <w:szCs w:val="16"/>
+                <w:lang w:val="en-US" w:bidi="th-TH"/>
+              </w:rPr>
+              <w:t xml:space="preserve">  char * cstr = new char [str.length()+1];</w:t>
+            </w:r>
+          </w:p>
+          <w:p>
+            <w:pPr>
+              <w:tabs>
+                <w:tab w:val="left" w:pos="916"/>
+                <w:tab w:val="left" w:pos="1832"/>
+                <w:tab w:val="left" w:pos="2748"/>
+                <w:tab w:val="left" w:pos="3664"/>
+                <w:tab w:val="left" w:pos="4580"/>
+                <w:tab w:val="left" w:pos="5496"/>
+                <w:tab w:val="left" w:pos="6412"/>
+                <w:tab w:val="left" w:pos="7328"/>
+                <w:tab w:val="left" w:pos="8244"/>
+                <w:tab w:val="left" w:pos="9160"/>
+                <w:tab w:val="left" w:pos="10076"/>
+                <w:tab w:val="left" w:pos="10992"/>
+                <w:tab w:val="left" w:pos="11908"/>
+                <w:tab w:val="left" w:pos="12824"/>
+                <w:tab w:val="left" w:pos="13740"/>
+                <w:tab w:val="left" w:pos="14656"/>
+              </w:tabs>
+              <w:rPr>
+                <w:rFonts w:ascii="Courier New" w:hAnsi="Courier New" w:cs="Courier"/>
+                <w:sz w:val="16"/>
+                <w:szCs w:val="16"/>
+                <w:lang w:val="en-US" w:bidi="th-TH"/>
+              </w:rPr>
+            </w:pPr>
+            <w:r>
+              <w:rPr>
+                <w:rFonts w:ascii="Courier New" w:hAnsi="Courier New" w:cs="Courier"/>
+                <w:sz w:val="16"/>
+                <w:szCs w:val="16"/>
+                <w:lang w:val="en-US" w:bidi="th-TH"/>
+              </w:rPr>
+              <w:t xml:space="preserve">  std::strcpy (cstr, str.c_str());</w:t>
+            </w:r>
+          </w:p>
+          <w:p>
+            <w:pPr>
+              <w:tabs>
+                <w:tab w:val="left" w:pos="916"/>
+                <w:tab w:val="left" w:pos="1832"/>
+                <w:tab w:val="left" w:pos="2748"/>
+                <w:tab w:val="left" w:pos="3664"/>
+                <w:tab w:val="left" w:pos="4580"/>
+                <w:tab w:val="left" w:pos="5496"/>
+                <w:tab w:val="left" w:pos="6412"/>
+                <w:tab w:val="left" w:pos="7328"/>
+                <w:tab w:val="left" w:pos="8244"/>
+                <w:tab w:val="left" w:pos="9160"/>
+                <w:tab w:val="left" w:pos="10076"/>
+                <w:tab w:val="left" w:pos="10992"/>
+                <w:tab w:val="left" w:pos="11908"/>
+                <w:tab w:val="left" w:pos="12824"/>
+                <w:tab w:val="left" w:pos="13740"/>
+                <w:tab w:val="left" w:pos="14656"/>
+              </w:tabs>
+              <w:rPr>
+                <w:rFonts w:ascii="Courier New" w:hAnsi="Courier New" w:cs="Courier"/>
+                <w:sz w:val="16"/>
+                <w:szCs w:val="16"/>
+                <w:lang w:val="en-US" w:bidi="th-TH"/>
+              </w:rPr>
+            </w:pPr>
+          </w:p>
+          <w:p>
+            <w:pPr>
+              <w:tabs>
+                <w:tab w:val="left" w:pos="916"/>
+                <w:tab w:val="left" w:pos="1832"/>
+                <w:tab w:val="left" w:pos="2748"/>
+                <w:tab w:val="left" w:pos="3664"/>
+                <w:tab w:val="left" w:pos="4580"/>
+                <w:tab w:val="left" w:pos="5496"/>
+                <w:tab w:val="left" w:pos="6412"/>
+                <w:tab w:val="left" w:pos="7328"/>
+                <w:tab w:val="left" w:pos="8244"/>
+                <w:tab w:val="left" w:pos="9160"/>
+                <w:tab w:val="left" w:pos="10076"/>
+                <w:tab w:val="left" w:pos="10992"/>
+                <w:tab w:val="left" w:pos="11908"/>
+                <w:tab w:val="left" w:pos="12824"/>
+                <w:tab w:val="left" w:pos="13740"/>
+                <w:tab w:val="left" w:pos="14656"/>
+              </w:tabs>
+              <w:rPr>
+                <w:rFonts w:ascii="Courier New" w:hAnsi="Courier New" w:cs="Courier"/>
+                <w:sz w:val="16"/>
+                <w:szCs w:val="16"/>
+                <w:lang w:val="en-US" w:bidi="th-TH"/>
+              </w:rPr>
+            </w:pPr>
+            <w:r>
+              <w:rPr>
+                <w:rFonts w:ascii="Courier New" w:hAnsi="Courier New" w:cs="Courier"/>
+                <w:sz w:val="16"/>
+                <w:szCs w:val="16"/>
+                <w:lang w:val="en-US" w:bidi="th-TH"/>
+              </w:rPr>
+              <w:t xml:space="preserve">  // cstr now contains a c-string copy of str</w:t>
+            </w:r>
+          </w:p>
+          <w:p>
+            <w:pPr>
+              <w:tabs>
+                <w:tab w:val="left" w:pos="916"/>
+                <w:tab w:val="left" w:pos="1832"/>
+                <w:tab w:val="left" w:pos="2748"/>
+                <w:tab w:val="left" w:pos="3664"/>
+                <w:tab w:val="left" w:pos="4580"/>
+                <w:tab w:val="left" w:pos="5496"/>
+                <w:tab w:val="left" w:pos="6412"/>
+                <w:tab w:val="left" w:pos="7328"/>
+                <w:tab w:val="left" w:pos="8244"/>
+                <w:tab w:val="left" w:pos="9160"/>
+                <w:tab w:val="left" w:pos="10076"/>
+                <w:tab w:val="left" w:pos="10992"/>
+                <w:tab w:val="left" w:pos="11908"/>
+                <w:tab w:val="left" w:pos="12824"/>
+                <w:tab w:val="left" w:pos="13740"/>
+                <w:tab w:val="left" w:pos="14656"/>
+              </w:tabs>
+              <w:rPr>
+                <w:rFonts w:ascii="Courier New" w:hAnsi="Courier New" w:cs="Courier"/>
+                <w:sz w:val="16"/>
+                <w:szCs w:val="16"/>
+                <w:lang w:val="en-US" w:bidi="th-TH"/>
+              </w:rPr>
+            </w:pPr>
+          </w:p>
+          <w:p>
+            <w:pPr>
+              <w:tabs>
+                <w:tab w:val="left" w:pos="916"/>
+                <w:tab w:val="left" w:pos="1832"/>
+                <w:tab w:val="left" w:pos="2748"/>
+                <w:tab w:val="left" w:pos="3664"/>
+                <w:tab w:val="left" w:pos="4580"/>
+                <w:tab w:val="left" w:pos="5496"/>
+                <w:tab w:val="left" w:pos="6412"/>
+                <w:tab w:val="left" w:pos="7328"/>
+                <w:tab w:val="left" w:pos="8244"/>
+                <w:tab w:val="left" w:pos="9160"/>
+                <w:tab w:val="left" w:pos="10076"/>
+                <w:tab w:val="left" w:pos="10992"/>
+                <w:tab w:val="left" w:pos="11908"/>
+                <w:tab w:val="left" w:pos="12824"/>
+                <w:tab w:val="left" w:pos="13740"/>
+                <w:tab w:val="left" w:pos="14656"/>
+              </w:tabs>
+              <w:rPr>
+                <w:rFonts w:ascii="Courier New" w:hAnsi="Courier New" w:cs="Courier"/>
+                <w:sz w:val="16"/>
+                <w:szCs w:val="16"/>
+                <w:lang w:val="en-US" w:bidi="th-TH"/>
+              </w:rPr>
+            </w:pPr>
+            <w:r>
+              <w:rPr>
+                <w:rFonts w:ascii="Courier New" w:hAnsi="Courier New" w:cs="Courier"/>
+                <w:sz w:val="16"/>
+                <w:szCs w:val="16"/>
+                <w:lang w:val="en-US" w:bidi="th-TH"/>
+              </w:rPr>
+              <w:t xml:space="preserve">  char * p = std::strtok (cstr," ");</w:t>
+            </w:r>
+          </w:p>
+          <w:p>
+            <w:pPr>
+              <w:tabs>
+                <w:tab w:val="left" w:pos="916"/>
+                <w:tab w:val="left" w:pos="1832"/>
+                <w:tab w:val="left" w:pos="2748"/>
+                <w:tab w:val="left" w:pos="3664"/>
+                <w:tab w:val="left" w:pos="4580"/>
+                <w:tab w:val="left" w:pos="5496"/>
+                <w:tab w:val="left" w:pos="6412"/>
+                <w:tab w:val="left" w:pos="7328"/>
+                <w:tab w:val="left" w:pos="8244"/>
+                <w:tab w:val="left" w:pos="9160"/>
+                <w:tab w:val="left" w:pos="10076"/>
+                <w:tab w:val="left" w:pos="10992"/>
+                <w:tab w:val="left" w:pos="11908"/>
+                <w:tab w:val="left" w:pos="12824"/>
+                <w:tab w:val="left" w:pos="13740"/>
+                <w:tab w:val="left" w:pos="14656"/>
+              </w:tabs>
+              <w:rPr>
+                <w:rFonts w:ascii="Courier New" w:hAnsi="Courier New" w:cs="Courier"/>
+                <w:sz w:val="16"/>
+                <w:szCs w:val="16"/>
+                <w:lang w:val="en-US" w:bidi="th-TH"/>
+              </w:rPr>
+            </w:pPr>
+            <w:r>
+              <w:rPr>
+                <w:rFonts w:ascii="Courier New" w:hAnsi="Courier New" w:cs="Courier"/>
+                <w:sz w:val="16"/>
+                <w:szCs w:val="16"/>
+                <w:lang w:val="en-US" w:bidi="th-TH"/>
+              </w:rPr>
+              <w:t xml:space="preserve">  while (p!=0)</w:t>
+            </w:r>
+          </w:p>
+          <w:p>
+            <w:pPr>
+              <w:tabs>
+                <w:tab w:val="left" w:pos="916"/>
+                <w:tab w:val="left" w:pos="1832"/>
+                <w:tab w:val="left" w:pos="2748"/>
+                <w:tab w:val="left" w:pos="3664"/>
+                <w:tab w:val="left" w:pos="4580"/>
+                <w:tab w:val="left" w:pos="5496"/>
+                <w:tab w:val="left" w:pos="6412"/>
+                <w:tab w:val="left" w:pos="7328"/>
+                <w:tab w:val="left" w:pos="8244"/>
+                <w:tab w:val="left" w:pos="9160"/>
+                <w:tab w:val="left" w:pos="10076"/>
+                <w:tab w:val="left" w:pos="10992"/>
+                <w:tab w:val="left" w:pos="11908"/>
+                <w:tab w:val="left" w:pos="12824"/>
+                <w:tab w:val="left" w:pos="13740"/>
+                <w:tab w:val="left" w:pos="14656"/>
+              </w:tabs>
+              <w:rPr>
+                <w:rFonts w:ascii="Courier New" w:hAnsi="Courier New" w:cs="Courier"/>
+                <w:sz w:val="16"/>
+                <w:szCs w:val="16"/>
+                <w:lang w:val="en-US" w:bidi="th-TH"/>
+              </w:rPr>
+            </w:pPr>
+            <w:r>
+              <w:rPr>
+                <w:rFonts w:ascii="Courier New" w:hAnsi="Courier New" w:cs="Courier"/>
+                <w:sz w:val="16"/>
+                <w:szCs w:val="16"/>
+                <w:lang w:val="en-US" w:bidi="th-TH"/>
+              </w:rPr>
+              <w:t xml:space="preserve">  {</w:t>
+            </w:r>
+          </w:p>
+          <w:p>
+            <w:pPr>
+              <w:tabs>
+                <w:tab w:val="left" w:pos="916"/>
+                <w:tab w:val="left" w:pos="1832"/>
+                <w:tab w:val="left" w:pos="2748"/>
+                <w:tab w:val="left" w:pos="3664"/>
+                <w:tab w:val="left" w:pos="4580"/>
+                <w:tab w:val="left" w:pos="5496"/>
+                <w:tab w:val="left" w:pos="6412"/>
+                <w:tab w:val="left" w:pos="7328"/>
+                <w:tab w:val="left" w:pos="8244"/>
+                <w:tab w:val="left" w:pos="9160"/>
+                <w:tab w:val="left" w:pos="10076"/>
+                <w:tab w:val="left" w:pos="10992"/>
+                <w:tab w:val="left" w:pos="11908"/>
+                <w:tab w:val="left" w:pos="12824"/>
+                <w:tab w:val="left" w:pos="13740"/>
+                <w:tab w:val="left" w:pos="14656"/>
+              </w:tabs>
+              <w:rPr>
+                <w:rFonts w:ascii="Courier New" w:hAnsi="Courier New" w:cs="Courier"/>
+                <w:sz w:val="16"/>
+                <w:szCs w:val="16"/>
+                <w:lang w:val="en-US" w:bidi="th-TH"/>
+              </w:rPr>
+            </w:pPr>
+            <w:r>
+              <w:rPr>
+                <w:rFonts w:ascii="Courier New" w:hAnsi="Courier New" w:cs="Courier"/>
+                <w:sz w:val="16"/>
+                <w:szCs w:val="16"/>
+                <w:lang w:val="en-US" w:bidi="th-TH"/>
+              </w:rPr>
+              <w:t xml:space="preserve">    std::cout &lt;&lt; p &lt;&lt; '\n';</w:t>
+            </w:r>
+          </w:p>
+          <w:p>
+            <w:pPr>
+              <w:tabs>
+                <w:tab w:val="left" w:pos="916"/>
+                <w:tab w:val="left" w:pos="1832"/>
+                <w:tab w:val="left" w:pos="2748"/>
+                <w:tab w:val="left" w:pos="3664"/>
+                <w:tab w:val="left" w:pos="4580"/>
+                <w:tab w:val="left" w:pos="5496"/>
+                <w:tab w:val="left" w:pos="6412"/>
+                <w:tab w:val="left" w:pos="7328"/>
+                <w:tab w:val="left" w:pos="8244"/>
+                <w:tab w:val="left" w:pos="9160"/>
+                <w:tab w:val="left" w:pos="10076"/>
+                <w:tab w:val="left" w:pos="10992"/>
+                <w:tab w:val="left" w:pos="11908"/>
+                <w:tab w:val="left" w:pos="12824"/>
+                <w:tab w:val="left" w:pos="13740"/>
+                <w:tab w:val="left" w:pos="14656"/>
+              </w:tabs>
+              <w:rPr>
+                <w:rFonts w:ascii="Courier New" w:hAnsi="Courier New" w:cs="Courier"/>
+                <w:sz w:val="16"/>
+                <w:szCs w:val="16"/>
+                <w:lang w:val="en-US" w:bidi="th-TH"/>
+              </w:rPr>
+            </w:pPr>
+            <w:r>
+              <w:rPr>
+                <w:rFonts w:ascii="Courier New" w:hAnsi="Courier New" w:cs="Courier"/>
+                <w:sz w:val="16"/>
+                <w:szCs w:val="16"/>
+                <w:lang w:val="en-US" w:bidi="th-TH"/>
+              </w:rPr>
+              <w:t xml:space="preserve">    p = std::strtok(NULL," ");</w:t>
+            </w:r>
+          </w:p>
+          <w:p>
+            <w:pPr>
+              <w:tabs>
+                <w:tab w:val="left" w:pos="916"/>
+                <w:tab w:val="left" w:pos="1832"/>
+                <w:tab w:val="left" w:pos="2748"/>
+                <w:tab w:val="left" w:pos="3664"/>
+                <w:tab w:val="left" w:pos="4580"/>
+                <w:tab w:val="left" w:pos="5496"/>
+                <w:tab w:val="left" w:pos="6412"/>
+                <w:tab w:val="left" w:pos="7328"/>
+                <w:tab w:val="left" w:pos="8244"/>
+                <w:tab w:val="left" w:pos="9160"/>
+                <w:tab w:val="left" w:pos="10076"/>
+                <w:tab w:val="left" w:pos="10992"/>
+                <w:tab w:val="left" w:pos="11908"/>
+                <w:tab w:val="left" w:pos="12824"/>
+                <w:tab w:val="left" w:pos="13740"/>
+                <w:tab w:val="left" w:pos="14656"/>
+              </w:tabs>
+              <w:rPr>
+                <w:rFonts w:ascii="Courier New" w:hAnsi="Courier New" w:cs="Courier"/>
+                <w:sz w:val="16"/>
+                <w:szCs w:val="16"/>
+                <w:lang w:val="en-US" w:bidi="th-TH"/>
+              </w:rPr>
+            </w:pPr>
+            <w:r>
+              <w:rPr>
+                <w:rFonts w:ascii="Courier New" w:hAnsi="Courier New" w:cs="Courier"/>
+                <w:sz w:val="16"/>
+                <w:szCs w:val="16"/>
+                <w:lang w:val="en-US" w:bidi="th-TH"/>
+              </w:rPr>
+              <w:t xml:space="preserve">  }</w:t>
+            </w:r>
+          </w:p>
+          <w:p>
+            <w:pPr>
+              <w:tabs>
+                <w:tab w:val="left" w:pos="916"/>
+                <w:tab w:val="left" w:pos="1832"/>
+                <w:tab w:val="left" w:pos="2748"/>
+                <w:tab w:val="left" w:pos="3664"/>
+                <w:tab w:val="left" w:pos="4580"/>
+                <w:tab w:val="left" w:pos="5496"/>
+                <w:tab w:val="left" w:pos="6412"/>
+                <w:tab w:val="left" w:pos="7328"/>
+                <w:tab w:val="left" w:pos="8244"/>
+                <w:tab w:val="left" w:pos="9160"/>
+                <w:tab w:val="left" w:pos="10076"/>
+                <w:tab w:val="left" w:pos="10992"/>
+                <w:tab w:val="left" w:pos="11908"/>
+                <w:tab w:val="left" w:pos="12824"/>
+                <w:tab w:val="left" w:pos="13740"/>
+                <w:tab w:val="left" w:pos="14656"/>
+              </w:tabs>
+              <w:rPr>
+                <w:rFonts w:ascii="Courier New" w:hAnsi="Courier New" w:cs="Courier"/>
+                <w:sz w:val="16"/>
+                <w:szCs w:val="16"/>
+                <w:lang w:val="en-US" w:bidi="th-TH"/>
+              </w:rPr>
+            </w:pPr>
+          </w:p>
+          <w:p>
+            <w:pPr>
+              <w:tabs>
+                <w:tab w:val="left" w:pos="916"/>
+                <w:tab w:val="left" w:pos="1832"/>
+                <w:tab w:val="left" w:pos="2748"/>
+                <w:tab w:val="left" w:pos="3664"/>
+                <w:tab w:val="left" w:pos="4580"/>
+                <w:tab w:val="left" w:pos="5496"/>
+                <w:tab w:val="left" w:pos="6412"/>
+                <w:tab w:val="left" w:pos="7328"/>
+                <w:tab w:val="left" w:pos="8244"/>
+                <w:tab w:val="left" w:pos="9160"/>
+                <w:tab w:val="left" w:pos="10076"/>
+                <w:tab w:val="left" w:pos="10992"/>
+                <w:tab w:val="left" w:pos="11908"/>
+                <w:tab w:val="left" w:pos="12824"/>
+                <w:tab w:val="left" w:pos="13740"/>
+                <w:tab w:val="left" w:pos="14656"/>
+              </w:tabs>
+              <w:rPr>
+                <w:rFonts w:ascii="Courier New" w:hAnsi="Courier New" w:cs="Courier"/>
+                <w:sz w:val="16"/>
+                <w:szCs w:val="16"/>
+                <w:lang w:val="en-US" w:bidi="th-TH"/>
+              </w:rPr>
+            </w:pPr>
+            <w:r>
+              <w:rPr>
+                <w:rFonts w:ascii="Courier New" w:hAnsi="Courier New" w:cs="Courier"/>
+                <w:sz w:val="16"/>
+                <w:szCs w:val="16"/>
+                <w:lang w:val="en-US" w:bidi="th-TH"/>
+              </w:rPr>
+              <w:t xml:space="preserve">  delete[] cstr;</w:t>
+            </w:r>
+          </w:p>
+          <w:p>
+            <w:pPr>
+              <w:tabs>
+                <w:tab w:val="left" w:pos="916"/>
+                <w:tab w:val="left" w:pos="1832"/>
+                <w:tab w:val="left" w:pos="2748"/>
+                <w:tab w:val="left" w:pos="3664"/>
+                <w:tab w:val="left" w:pos="4580"/>
+                <w:tab w:val="left" w:pos="5496"/>
+                <w:tab w:val="left" w:pos="6412"/>
+                <w:tab w:val="left" w:pos="7328"/>
+                <w:tab w:val="left" w:pos="8244"/>
+                <w:tab w:val="left" w:pos="9160"/>
+                <w:tab w:val="left" w:pos="10076"/>
+                <w:tab w:val="left" w:pos="10992"/>
+                <w:tab w:val="left" w:pos="11908"/>
+                <w:tab w:val="left" w:pos="12824"/>
+                <w:tab w:val="left" w:pos="13740"/>
+                <w:tab w:val="left" w:pos="14656"/>
+              </w:tabs>
+              <w:rPr>
+                <w:rFonts w:ascii="Courier New" w:hAnsi="Courier New" w:cs="Courier"/>
+                <w:sz w:val="16"/>
+                <w:szCs w:val="16"/>
+                <w:lang w:val="en-US" w:bidi="th-TH"/>
+              </w:rPr>
+            </w:pPr>
+            <w:r>
+              <w:rPr>
+                <w:rFonts w:ascii="Courier New" w:hAnsi="Courier New" w:cs="Courier"/>
+                <w:sz w:val="16"/>
+                <w:szCs w:val="16"/>
+                <w:lang w:val="en-US" w:bidi="th-TH"/>
+              </w:rPr>
+              <w:t xml:space="preserve">  return 0;</w:t>
+            </w:r>
+          </w:p>
+          <w:p>
+            <w:pPr>
+              <w:tabs>
+                <w:tab w:val="left" w:pos="916"/>
+                <w:tab w:val="left" w:pos="1832"/>
+                <w:tab w:val="left" w:pos="2748"/>
+                <w:tab w:val="left" w:pos="3664"/>
+                <w:tab w:val="left" w:pos="4580"/>
+                <w:tab w:val="left" w:pos="5496"/>
+                <w:tab w:val="left" w:pos="6412"/>
+                <w:tab w:val="left" w:pos="7328"/>
+                <w:tab w:val="left" w:pos="8244"/>
+                <w:tab w:val="left" w:pos="9160"/>
+                <w:tab w:val="left" w:pos="10076"/>
+                <w:tab w:val="left" w:pos="10992"/>
+                <w:tab w:val="left" w:pos="11908"/>
+                <w:tab w:val="left" w:pos="12824"/>
+                <w:tab w:val="left" w:pos="13740"/>
+                <w:tab w:val="left" w:pos="14656"/>
+              </w:tabs>
+              <w:rPr>
+                <w:rFonts w:ascii="Courier New" w:hAnsi="Courier New" w:cs="Courier"/>
+                <w:sz w:val="16"/>
+                <w:szCs w:val="16"/>
+                <w:lang w:val="en-US" w:bidi="th-TH"/>
+              </w:rPr>
+            </w:pPr>
+            <w:r>
+              <w:rPr>
+                <w:rFonts w:ascii="Courier New" w:hAnsi="Courier New" w:cs="Courier"/>
+                <w:sz w:val="16"/>
+                <w:szCs w:val="16"/>
+                <w:lang w:val="en-US" w:bidi="th-TH"/>
+              </w:rPr>
+              <w:t>}</w:t>
+            </w:r>
+          </w:p>
+          <w:p>
+            <w:pPr>
+              <w:rPr>
+                <w:rFonts w:ascii="Courier New" w:hAnsi="Courier New"/>
+                <w:sz w:val="16"/>
+                <w:szCs w:val="16"/>
+              </w:rPr>
+            </w:pPr>
+          </w:p>
+          <w:p>
+            <w:pPr>
+              <w:rPr>
+                <w:rFonts w:ascii="Courier New" w:hAnsi="Courier New"/>
+                <w:sz w:val="16"/>
+                <w:szCs w:val="16"/>
+              </w:rPr>
+            </w:pPr>
+            <w:r>
+              <w:rPr>
+                <w:rFonts w:ascii="Courier New" w:hAnsi="Courier New"/>
+                <w:sz w:val="16"/>
+                <w:szCs w:val="16"/>
+              </w:rPr>
+              <w:t>// convert cstring to string</w:t>
+            </w:r>
+          </w:p>
+          <w:p>
+            <w:pPr>
+              <w:rPr>
+                <w:rFonts w:ascii="Courier New" w:hAnsi="Courier New"/>
+                <w:sz w:val="16"/>
+                <w:szCs w:val="16"/>
+              </w:rPr>
+            </w:pPr>
+            <w:r>
+              <w:rPr>
+                <w:rFonts w:ascii="Courier New" w:hAnsi="Courier New"/>
+                <w:sz w:val="16"/>
+                <w:szCs w:val="16"/>
+              </w:rPr>
+              <w:t>string str1 = cstr;</w:t>
+            </w:r>
+          </w:p>
+          <w:p>
+            <w:pPr>
+              <w:rPr>
+                <w:rFonts w:ascii="Garamond" w:hAnsi="Garamond" w:cs="Arial"/>
+                <w:b/>
+                <w:bCs/>
+                <w:sz w:val="20"/>
+                <w:szCs w:val="20"/>
+              </w:rPr>
+            </w:pPr>
+          </w:p>
+        </w:tc>
+      </w:tr>
+    </w:tbl>
+    <w:p>
+      <w:pPr>
+        <w:spacing w:after="0"/>
+        <w:rPr>
+          <w:rFonts w:ascii="Garamond" w:hAnsi="Garamond" w:cs="Arial"/>
+          <w:b/>
+          <w:bCs/>
+          <w:sz w:val="20"/>
+          <w:szCs w:val="20"/>
+        </w:rPr>
+      </w:pPr>
+    </w:p>
+    <w:p>
+      <w:pPr>
+        <w:spacing w:after="0"/>
+        <w:rPr>
+          <w:rFonts w:ascii="Garamond" w:hAnsi="Garamond" w:cs="Arial"/>
+          <w:b/>
+          <w:bCs/>
+          <w:sz w:val="20"/>
+          <w:szCs w:val="20"/>
+        </w:rPr>
+      </w:pPr>
+    </w:p>
+    <w:p>
+      <w:pPr>
+        <w:spacing w:after="0"/>
+        <w:rPr>
+          <w:rFonts w:ascii="Garamond" w:hAnsi="Garamond" w:cs="Arial"/>
+          <w:b/>
+          <w:bCs/>
+          <w:sz w:val="20"/>
+          <w:szCs w:val="20"/>
+        </w:rPr>
+      </w:pPr>
+    </w:p>
     <w:p>
       <w:pPr>
         <w:pStyle w:val="Code"/>
@@ -3250,564 +5064,6 @@
           <w:szCs w:val="16"/>
         </w:rPr>
       </w:pPr>
-      <w:r>
-        <w:rPr>
-          <w:sz w:val="16"/>
-          <w:szCs w:val="16"/>
-        </w:rPr>
-        <w:t>// function to implement selection sort on a string</w:t>
-      </w:r>
-    </w:p>
-    <w:p>
-      <w:pPr>
-        <w:pStyle w:val="Code"/>
-        <w:rPr>
-          <w:sz w:val="16"/>
-          <w:szCs w:val="16"/>
-        </w:rPr>
-      </w:pPr>
-      <w:r>
-        <w:rPr>
-          <w:sz w:val="16"/>
-          <w:szCs w:val="16"/>
-        </w:rPr>
-        <w:t>void selSort(char* str) {</w:t>
-      </w:r>
-    </w:p>
-    <w:p>
-      <w:pPr>
-        <w:pStyle w:val="Code"/>
-        <w:rPr>
-          <w:sz w:val="16"/>
-          <w:szCs w:val="16"/>
-        </w:rPr>
-      </w:pPr>
-      <w:r>
-        <w:rPr>
-          <w:sz w:val="16"/>
-          <w:szCs w:val="16"/>
-        </w:rPr>
-        <w:tab/>
-        <w:t>char temp;</w:t>
-      </w:r>
-    </w:p>
-    <w:p>
-      <w:pPr>
-        <w:pStyle w:val="Code"/>
-        <w:rPr>
-          <w:sz w:val="16"/>
-          <w:szCs w:val="16"/>
-        </w:rPr>
-      </w:pPr>
-      <w:r>
-        <w:rPr>
-          <w:sz w:val="16"/>
-          <w:szCs w:val="16"/>
-        </w:rPr>
-        <w:tab/>
-        <w:t>int i, j, n = strlen(str);</w:t>
-      </w:r>
-    </w:p>
-    <w:p>
-      <w:pPr>
-        <w:pStyle w:val="Code"/>
-        <w:rPr>
-          <w:sz w:val="16"/>
-          <w:szCs w:val="16"/>
-        </w:rPr>
-      </w:pPr>
-      <w:r>
-        <w:rPr>
-          <w:sz w:val="16"/>
-          <w:szCs w:val="16"/>
-        </w:rPr>
-        <w:tab/>
-        <w:t>int currentMin;</w:t>
-      </w:r>
-    </w:p>
-    <w:p>
-      <w:pPr>
-        <w:pStyle w:val="Code"/>
-        <w:rPr>
-          <w:sz w:val="16"/>
-          <w:szCs w:val="16"/>
-        </w:rPr>
-      </w:pPr>
-    </w:p>
-    <w:p>
-      <w:pPr>
-        <w:pStyle w:val="Code"/>
-        <w:rPr>
-          <w:sz w:val="16"/>
-          <w:szCs w:val="16"/>
-        </w:rPr>
-      </w:pPr>
-      <w:r>
-        <w:rPr>
-          <w:sz w:val="16"/>
-          <w:szCs w:val="16"/>
-        </w:rPr>
-        <w:tab/>
-        <w:t>// convert all to upper case</w:t>
-      </w:r>
-    </w:p>
-    <w:p>
-      <w:pPr>
-        <w:pStyle w:val="Code"/>
-        <w:rPr>
-          <w:sz w:val="16"/>
-          <w:szCs w:val="16"/>
-        </w:rPr>
-      </w:pPr>
-      <w:r>
-        <w:rPr>
-          <w:sz w:val="16"/>
-          <w:szCs w:val="16"/>
-        </w:rPr>
-        <w:tab/>
-        <w:t>for (i = 0; i &lt; n; i++) {</w:t>
-      </w:r>
-    </w:p>
-    <w:p>
-      <w:pPr>
-        <w:pStyle w:val="Code"/>
-        <w:rPr>
-          <w:sz w:val="16"/>
-          <w:szCs w:val="16"/>
-        </w:rPr>
-      </w:pPr>
-      <w:r>
-        <w:rPr>
-          <w:sz w:val="16"/>
-          <w:szCs w:val="16"/>
-        </w:rPr>
-        <w:tab/>
-      </w:r>
-      <w:r>
-        <w:rPr>
-          <w:sz w:val="16"/>
-          <w:szCs w:val="16"/>
-        </w:rPr>
-        <w:tab/>
-        <w:t>str[i] = toupper(str[i]);</w:t>
-      </w:r>
-    </w:p>
-    <w:p>
-      <w:pPr>
-        <w:pStyle w:val="Code"/>
-        <w:rPr>
-          <w:sz w:val="16"/>
-          <w:szCs w:val="16"/>
-        </w:rPr>
-      </w:pPr>
-      <w:r>
-        <w:rPr>
-          <w:sz w:val="16"/>
-          <w:szCs w:val="16"/>
-        </w:rPr>
-        <w:tab/>
-        <w:t>}</w:t>
-      </w:r>
-    </w:p>
-    <w:p>
-      <w:pPr>
-        <w:pStyle w:val="Code"/>
-        <w:rPr>
-          <w:sz w:val="16"/>
-          <w:szCs w:val="16"/>
-        </w:rPr>
-      </w:pPr>
-    </w:p>
-    <w:p>
-      <w:pPr>
-        <w:pStyle w:val="Code"/>
-        <w:rPr>
-          <w:sz w:val="16"/>
-          <w:szCs w:val="16"/>
-        </w:rPr>
-      </w:pPr>
-      <w:r>
-        <w:rPr>
-          <w:sz w:val="16"/>
-          <w:szCs w:val="16"/>
-        </w:rPr>
-        <w:tab/>
-        <w:t>// selection sort algorithmm</w:t>
-      </w:r>
-    </w:p>
-    <w:p>
-      <w:pPr>
-        <w:pStyle w:val="Code"/>
-        <w:rPr>
-          <w:sz w:val="16"/>
-          <w:szCs w:val="16"/>
-        </w:rPr>
-      </w:pPr>
-      <w:r>
-        <w:rPr>
-          <w:sz w:val="16"/>
-          <w:szCs w:val="16"/>
-        </w:rPr>
-        <w:tab/>
-        <w:t>for (i = 0; i &lt; n - 1; i++) {</w:t>
-      </w:r>
-    </w:p>
-    <w:p>
-      <w:pPr>
-        <w:pStyle w:val="Code"/>
-        <w:rPr>
-          <w:sz w:val="16"/>
-          <w:szCs w:val="16"/>
-        </w:rPr>
-      </w:pPr>
-      <w:r>
-        <w:rPr>
-          <w:sz w:val="16"/>
-          <w:szCs w:val="16"/>
-        </w:rPr>
-        <w:tab/>
-      </w:r>
-      <w:r>
-        <w:rPr>
-          <w:sz w:val="16"/>
-          <w:szCs w:val="16"/>
-        </w:rPr>
-        <w:tab/>
-        <w:t>currentMin = i;</w:t>
-      </w:r>
-    </w:p>
-    <w:p>
-      <w:pPr>
-        <w:pStyle w:val="Code"/>
-        <w:rPr>
-          <w:sz w:val="16"/>
-          <w:szCs w:val="16"/>
-        </w:rPr>
-      </w:pPr>
-    </w:p>
-    <w:p>
-      <w:pPr>
-        <w:pStyle w:val="Code"/>
-        <w:rPr>
-          <w:sz w:val="16"/>
-          <w:szCs w:val="16"/>
-        </w:rPr>
-      </w:pPr>
-      <w:r>
-        <w:rPr>
-          <w:sz w:val="16"/>
-          <w:szCs w:val="16"/>
-        </w:rPr>
-        <w:tab/>
-      </w:r>
-      <w:r>
-        <w:rPr>
-          <w:sz w:val="16"/>
-          <w:szCs w:val="16"/>
-        </w:rPr>
-        <w:tab/>
-        <w:t>for (j = i + 1; j &lt; n; j++) {</w:t>
-      </w:r>
-    </w:p>
-    <w:p>
-      <w:pPr>
-        <w:pStyle w:val="Code"/>
-        <w:rPr>
-          <w:sz w:val="16"/>
-          <w:szCs w:val="16"/>
-        </w:rPr>
-      </w:pPr>
-      <w:r>
-        <w:rPr>
-          <w:sz w:val="16"/>
-          <w:szCs w:val="16"/>
-        </w:rPr>
-        <w:tab/>
-      </w:r>
-      <w:r>
-        <w:rPr>
-          <w:sz w:val="16"/>
-          <w:szCs w:val="16"/>
-        </w:rPr>
-        <w:tab/>
-      </w:r>
-      <w:r>
-        <w:rPr>
-          <w:sz w:val="16"/>
-          <w:szCs w:val="16"/>
-        </w:rPr>
-        <w:tab/>
-        <w:t>if (str[j] &lt; str[currentMin])</w:t>
-      </w:r>
-    </w:p>
-    <w:p>
-      <w:pPr>
-        <w:pStyle w:val="Code"/>
-        <w:rPr>
-          <w:sz w:val="16"/>
-          <w:szCs w:val="16"/>
-        </w:rPr>
-      </w:pPr>
-      <w:r>
-        <w:rPr>
-          <w:sz w:val="16"/>
-          <w:szCs w:val="16"/>
-        </w:rPr>
-        <w:tab/>
-      </w:r>
-      <w:r>
-        <w:rPr>
-          <w:sz w:val="16"/>
-          <w:szCs w:val="16"/>
-        </w:rPr>
-        <w:tab/>
-      </w:r>
-      <w:r>
-        <w:rPr>
-          <w:sz w:val="16"/>
-          <w:szCs w:val="16"/>
-        </w:rPr>
-        <w:tab/>
-      </w:r>
-      <w:r>
-        <w:rPr>
-          <w:sz w:val="16"/>
-          <w:szCs w:val="16"/>
-        </w:rPr>
-        <w:tab/>
-        <w:t>currentMin = j;</w:t>
-      </w:r>
-    </w:p>
-    <w:p>
-      <w:pPr>
-        <w:pStyle w:val="Code"/>
-        <w:rPr>
-          <w:sz w:val="16"/>
-          <w:szCs w:val="16"/>
-        </w:rPr>
-      </w:pPr>
-      <w:r>
-        <w:rPr>
-          <w:sz w:val="16"/>
-          <w:szCs w:val="16"/>
-        </w:rPr>
-        <w:tab/>
-      </w:r>
-      <w:r>
-        <w:rPr>
-          <w:sz w:val="16"/>
-          <w:szCs w:val="16"/>
-        </w:rPr>
-        <w:tab/>
-        <w:t>}</w:t>
-      </w:r>
-    </w:p>
-    <w:p>
-      <w:pPr>
-        <w:pStyle w:val="Code"/>
-        <w:rPr>
-          <w:sz w:val="16"/>
-          <w:szCs w:val="16"/>
-        </w:rPr>
-      </w:pPr>
-    </w:p>
-    <w:p>
-      <w:pPr>
-        <w:pStyle w:val="Code"/>
-        <w:rPr>
-          <w:sz w:val="16"/>
-          <w:szCs w:val="16"/>
-        </w:rPr>
-      </w:pPr>
-      <w:r>
-        <w:rPr>
-          <w:sz w:val="16"/>
-          <w:szCs w:val="16"/>
-        </w:rPr>
-        <w:tab/>
-      </w:r>
-      <w:r>
-        <w:rPr>
-          <w:sz w:val="16"/>
-          <w:szCs w:val="16"/>
-        </w:rPr>
-        <w:tab/>
-        <w:t>// swap places</w:t>
-      </w:r>
-    </w:p>
-    <w:p>
-      <w:pPr>
-        <w:pStyle w:val="Code"/>
-        <w:rPr>
-          <w:sz w:val="16"/>
-          <w:szCs w:val="16"/>
-        </w:rPr>
-      </w:pPr>
-      <w:r>
-        <w:rPr>
-          <w:sz w:val="16"/>
-          <w:szCs w:val="16"/>
-        </w:rPr>
-        <w:tab/>
-      </w:r>
-      <w:r>
-        <w:rPr>
-          <w:sz w:val="16"/>
-          <w:szCs w:val="16"/>
-        </w:rPr>
-        <w:tab/>
-        <w:t>if (str[currentMin] != str[i]) {</w:t>
-      </w:r>
-    </w:p>
-    <w:p>
-      <w:pPr>
-        <w:pStyle w:val="Code"/>
-        <w:rPr>
-          <w:sz w:val="16"/>
-          <w:szCs w:val="16"/>
-        </w:rPr>
-      </w:pPr>
-      <w:r>
-        <w:rPr>
-          <w:sz w:val="16"/>
-          <w:szCs w:val="16"/>
-        </w:rPr>
-        <w:tab/>
-      </w:r>
-      <w:r>
-        <w:rPr>
-          <w:sz w:val="16"/>
-          <w:szCs w:val="16"/>
-        </w:rPr>
-        <w:tab/>
-      </w:r>
-      <w:r>
-        <w:rPr>
-          <w:sz w:val="16"/>
-          <w:szCs w:val="16"/>
-        </w:rPr>
-        <w:tab/>
-        <w:t>temp = str[i];</w:t>
-      </w:r>
-    </w:p>
-    <w:p>
-      <w:pPr>
-        <w:pStyle w:val="Code"/>
-        <w:rPr>
-          <w:sz w:val="16"/>
-          <w:szCs w:val="16"/>
-        </w:rPr>
-      </w:pPr>
-      <w:r>
-        <w:rPr>
-          <w:sz w:val="16"/>
-          <w:szCs w:val="16"/>
-        </w:rPr>
-        <w:tab/>
-      </w:r>
-      <w:r>
-        <w:rPr>
-          <w:sz w:val="16"/>
-          <w:szCs w:val="16"/>
-        </w:rPr>
-        <w:tab/>
-      </w:r>
-      <w:r>
-        <w:rPr>
-          <w:sz w:val="16"/>
-          <w:szCs w:val="16"/>
-        </w:rPr>
-        <w:tab/>
-        <w:t>str[i] = str[currentMin];</w:t>
-      </w:r>
-    </w:p>
-    <w:p>
-      <w:pPr>
-        <w:pStyle w:val="Code"/>
-        <w:rPr>
-          <w:sz w:val="16"/>
-          <w:szCs w:val="16"/>
-        </w:rPr>
-      </w:pPr>
-      <w:r>
-        <w:rPr>
-          <w:sz w:val="16"/>
-          <w:szCs w:val="16"/>
-        </w:rPr>
-        <w:tab/>
-      </w:r>
-      <w:r>
-        <w:rPr>
-          <w:sz w:val="16"/>
-          <w:szCs w:val="16"/>
-        </w:rPr>
-        <w:tab/>
-      </w:r>
-      <w:r>
-        <w:rPr>
-          <w:sz w:val="16"/>
-          <w:szCs w:val="16"/>
-        </w:rPr>
-        <w:tab/>
-        <w:t>str[currentMin] = temp;</w:t>
-      </w:r>
-    </w:p>
-    <w:p>
-      <w:pPr>
-        <w:pStyle w:val="Code"/>
-        <w:rPr>
-          <w:sz w:val="16"/>
-          <w:szCs w:val="16"/>
-        </w:rPr>
-      </w:pPr>
-      <w:r>
-        <w:rPr>
-          <w:sz w:val="16"/>
-          <w:szCs w:val="16"/>
-        </w:rPr>
-        <w:tab/>
-      </w:r>
-      <w:r>
-        <w:rPr>
-          <w:sz w:val="16"/>
-          <w:szCs w:val="16"/>
-        </w:rPr>
-        <w:tab/>
-        <w:t>}</w:t>
-      </w:r>
-    </w:p>
-    <w:p>
-      <w:pPr>
-        <w:pStyle w:val="Code"/>
-        <w:rPr>
-          <w:sz w:val="16"/>
-          <w:szCs w:val="16"/>
-        </w:rPr>
-      </w:pPr>
-      <w:r>
-        <w:rPr>
-          <w:sz w:val="16"/>
-          <w:szCs w:val="16"/>
-        </w:rPr>
-        <w:tab/>
-        <w:t>}</w:t>
-      </w:r>
-    </w:p>
-    <w:p>
-      <w:pPr>
-        <w:pStyle w:val="Code"/>
-        <w:rPr>
-          <w:sz w:val="16"/>
-          <w:szCs w:val="16"/>
-        </w:rPr>
-      </w:pPr>
-      <w:r>
-        <w:rPr>
-          <w:sz w:val="16"/>
-          <w:szCs w:val="16"/>
-        </w:rPr>
-        <w:t>}</w:t>
-      </w:r>
     </w:p>
     <w:sectPr>
       <w:pgSz w:w="11906" w:h="16838"/>
@@ -5179,6 +6435,7 @@
   <w:style w:type="character" w:default="1" w:styleId="DefaultParagraphFont">
     <w:name w:val="Default Paragraph Font"/>
     <w:uiPriority w:val="1"/>
+    <w:semiHidden/>
     <w:unhideWhenUsed/>
   </w:style>
   <w:style w:type="table" w:default="1" w:styleId="TableNormal">
@@ -5279,6 +6536,118 @@
       <w:sz w:val="17"/>
       <w:szCs w:val="17"/>
       <w:lang w:val="en-US" w:bidi="th-TH"/>
+    </w:rPr>
+  </w:style>
+  <w:style w:type="paragraph" w:styleId="HTMLPreformatted">
+    <w:name w:val="HTML Preformatted"/>
+    <w:basedOn w:val="Normal"/>
+    <w:link w:val="HTMLPreformattedChar"/>
+    <w:uiPriority w:val="99"/>
+    <w:semiHidden/>
+    <w:unhideWhenUsed/>
+    <w:rsid w:val="0047375E"/>
+    <w:pPr>
+      <w:tabs>
+        <w:tab w:val="left" w:pos="916"/>
+        <w:tab w:val="left" w:pos="1832"/>
+        <w:tab w:val="left" w:pos="2748"/>
+        <w:tab w:val="left" w:pos="3664"/>
+        <w:tab w:val="left" w:pos="4580"/>
+        <w:tab w:val="left" w:pos="5496"/>
+        <w:tab w:val="left" w:pos="6412"/>
+        <w:tab w:val="left" w:pos="7328"/>
+        <w:tab w:val="left" w:pos="8244"/>
+        <w:tab w:val="left" w:pos="9160"/>
+        <w:tab w:val="left" w:pos="10076"/>
+        <w:tab w:val="left" w:pos="10992"/>
+        <w:tab w:val="left" w:pos="11908"/>
+        <w:tab w:val="left" w:pos="12824"/>
+        <w:tab w:val="left" w:pos="13740"/>
+        <w:tab w:val="left" w:pos="14656"/>
+      </w:tabs>
+      <w:spacing w:after="0" w:line="240" w:lineRule="auto"/>
+    </w:pPr>
+    <w:rPr>
+      <w:rFonts w:ascii="Courier New" w:hAnsi="Courier New" w:cs="Courier"/>
+      <w:sz w:val="20"/>
+      <w:szCs w:val="20"/>
+      <w:lang w:val="en-US" w:bidi="th-TH"/>
+    </w:rPr>
+  </w:style>
+  <w:style w:type="character" w:customStyle="1" w:styleId="HTMLPreformattedChar">
+    <w:name w:val="HTML Preformatted Char"/>
+    <w:basedOn w:val="DefaultParagraphFont"/>
+    <w:link w:val="HTMLPreformatted"/>
+    <w:uiPriority w:val="99"/>
+    <w:semiHidden/>
+    <w:rsid w:val="0047375E"/>
+    <w:rPr>
+      <w:rFonts w:ascii="Courier New" w:hAnsi="Courier New" w:cs="Courier"/>
+      <w:sz w:val="20"/>
+      <w:szCs w:val="20"/>
+      <w:lang w:val="en-US" w:bidi="th-TH"/>
+    </w:rPr>
+  </w:style>
+  <w:style w:type="character" w:styleId="HTMLCode">
+    <w:name w:val="HTML Code"/>
+    <w:basedOn w:val="DefaultParagraphFont"/>
+    <w:uiPriority w:val="99"/>
+    <w:semiHidden/>
+    <w:unhideWhenUsed/>
+    <w:rsid w:val="0047375E"/>
+    <w:rPr>
+      <w:rFonts w:ascii="Courier New" w:eastAsiaTheme="minorHAnsi" w:hAnsi="Courier New" w:cs="Courier"/>
+      <w:sz w:val="20"/>
+      <w:szCs w:val="20"/>
+    </w:rPr>
+  </w:style>
+  <w:style w:type="character" w:styleId="HTMLCite">
+    <w:name w:val="HTML Cite"/>
+    <w:basedOn w:val="DefaultParagraphFont"/>
+    <w:uiPriority w:val="99"/>
+    <w:semiHidden/>
+    <w:unhideWhenUsed/>
+    <w:rsid w:val="0047375E"/>
+    <w:rPr>
+      <w:i/>
+      <w:iCs/>
+    </w:rPr>
+  </w:style>
+  <w:style w:type="character" w:styleId="HTMLDefinition">
+    <w:name w:val="HTML Definition"/>
+    <w:basedOn w:val="DefaultParagraphFont"/>
+    <w:uiPriority w:val="99"/>
+    <w:semiHidden/>
+    <w:unhideWhenUsed/>
+    <w:rsid w:val="0047375E"/>
+    <w:rPr>
+      <w:i/>
+      <w:iCs/>
+    </w:rPr>
+  </w:style>
+  <w:style w:type="character" w:styleId="HTMLVariable">
+    <w:name w:val="HTML Variable"/>
+    <w:basedOn w:val="DefaultParagraphFont"/>
+    <w:uiPriority w:val="99"/>
+    <w:semiHidden/>
+    <w:unhideWhenUsed/>
+    <w:rsid w:val="0047375E"/>
+    <w:rPr>
+      <w:i/>
+      <w:iCs/>
+    </w:rPr>
+  </w:style>
+  <w:style w:type="character" w:styleId="HTMLKeyboard">
+    <w:name w:val="HTML Keyboard"/>
+    <w:basedOn w:val="DefaultParagraphFont"/>
+    <w:uiPriority w:val="99"/>
+    <w:semiHidden/>
+    <w:unhideWhenUsed/>
+    <w:rsid w:val="0047375E"/>
+    <w:rPr>
+      <w:rFonts w:ascii="Courier New" w:eastAsiaTheme="minorHAnsi" w:hAnsi="Courier New" w:cs="Courier"/>
+      <w:sz w:val="20"/>
+      <w:szCs w:val="20"/>
     </w:rPr>
   </w:style>
 </w:styles>
